--- a/model_relashion.docx
+++ b/model_relashion.docx
@@ -3,18 +3,38 @@
 <w:document xmlns:ve="http://schemas.openxmlformats.org/markup-compatibility/2006" xmlns:o="urn:schemas-microsoft-com:office:office" xmlns:r="http://schemas.openxmlformats.org/officeDocument/2006/relationships" xmlns:m="http://schemas.openxmlformats.org/officeDocument/2006/math" xmlns:v="urn:schemas-microsoft-com:vml" xmlns:wp="http://schemas.openxmlformats.org/drawingml/2006/wordprocessingDrawing" xmlns:w10="urn:schemas-microsoft-com:office:word" xmlns:w="http://schemas.openxmlformats.org/wordprocessingml/2006/main" xmlns:wne="http://schemas.microsoft.com/office/word/2006/wordml">
   <w:body>
     <w:p>
+      <w:r>
+        <w:rPr>
+          <w:b/>
+          <w:bCs/>
+        </w:rPr>
+        <w:t>User</w:t>
+      </w:r>
+      <w:r>
+        <w:t>(</w:t>
+      </w:r>
+      <w:r>
+        <w:rPr>
+          <w:u w:val="single"/>
+        </w:rPr>
+        <w:t>id_user</w:t>
+      </w:r>
+      <w:r>
+        <w:t>, role, email, password, name, lastName)</w:t>
+      </w:r>
+    </w:p>
+    <w:p>
       <w:proofErr w:type="gramStart"/>
       <w:r>
         <w:rPr>
           <w:b/>
           <w:bCs/>
         </w:rPr>
-        <w:t>User</w:t>
-      </w:r>
-      <w:r>
-        <w:t>(</w:t>
-      </w:r>
-      <w:proofErr w:type="spellStart"/>
+        <w:t>Student</w:t>
+      </w:r>
+      <w:r>
+        <w:t>(</w:t>
+      </w:r>
       <w:proofErr w:type="gramEnd"/>
       <w:r>
         <w:rPr>
@@ -22,15 +42,19 @@
         </w:rPr>
         <w:t>id_user</w:t>
       </w:r>
-      <w:proofErr w:type="spellEnd"/>
-      <w:r>
-        <w:t xml:space="preserve">, role, email, password, name, </w:t>
-      </w:r>
-      <w:proofErr w:type="spellStart"/>
-      <w:r>
-        <w:t>lastName</w:t>
-      </w:r>
-      <w:proofErr w:type="spellEnd"/>
+      <w:r>
+        <w:t xml:space="preserve"> ,total_points</w:t>
+      </w:r>
+      <w:r>
+        <w:t xml:space="preserve">, </w:t>
+      </w:r>
+      <w:r>
+        <w:rPr>
+          <w:b/>
+          <w:bCs/>
+        </w:rPr>
+        <w:t>id_class</w:t>
+      </w:r>
       <w:r>
         <w:t>)</w:t>
       </w:r>
@@ -42,12 +66,11 @@
           <w:b/>
           <w:bCs/>
         </w:rPr>
-        <w:t>Admin</w:t>
-      </w:r>
-      <w:r>
-        <w:t>(</w:t>
-      </w:r>
-      <w:proofErr w:type="spellStart"/>
+        <w:t>Teacher</w:t>
+      </w:r>
+      <w:r>
+        <w:t>(</w:t>
+      </w:r>
       <w:proofErr w:type="gramEnd"/>
       <w:r>
         <w:rPr>
@@ -55,82 +78,6 @@
         </w:rPr>
         <w:t>id_user</w:t>
       </w:r>
-      <w:proofErr w:type="spellEnd"/>
-      <w:r>
-        <w:rPr>
-          <w:u w:val="single"/>
-        </w:rPr>
-        <w:t xml:space="preserve">, </w:t>
-      </w:r>
-      <w:proofErr w:type="spellStart"/>
-      <w:r>
-        <w:rPr>
-          <w:u w:val="single"/>
-        </w:rPr>
-        <w:t>id_certif</w:t>
-      </w:r>
-      <w:proofErr w:type="spellEnd"/>
-      <w:r>
-        <w:rPr>
-          <w:u w:val="single"/>
-        </w:rPr>
-        <w:t>)</w:t>
-      </w:r>
-    </w:p>
-    <w:p>
-      <w:proofErr w:type="gramStart"/>
-      <w:r>
-        <w:rPr>
-          <w:b/>
-          <w:bCs/>
-        </w:rPr>
-        <w:t>Student</w:t>
-      </w:r>
-      <w:r>
-        <w:t>(</w:t>
-      </w:r>
-      <w:proofErr w:type="spellStart"/>
-      <w:proofErr w:type="gramEnd"/>
-      <w:r>
-        <w:rPr>
-          <w:u w:val="single"/>
-        </w:rPr>
-        <w:t>id_user</w:t>
-      </w:r>
-      <w:proofErr w:type="spellEnd"/>
-      <w:r>
-        <w:t xml:space="preserve"> ,</w:t>
-      </w:r>
-      <w:proofErr w:type="spellStart"/>
-      <w:r>
-        <w:t>total_points</w:t>
-      </w:r>
-      <w:proofErr w:type="spellEnd"/>
-      <w:r>
-        <w:t>)</w:t>
-      </w:r>
-    </w:p>
-    <w:p>
-      <w:proofErr w:type="gramStart"/>
-      <w:r>
-        <w:rPr>
-          <w:b/>
-          <w:bCs/>
-        </w:rPr>
-        <w:t>Teacher</w:t>
-      </w:r>
-      <w:r>
-        <w:t>(</w:t>
-      </w:r>
-      <w:proofErr w:type="spellStart"/>
-      <w:proofErr w:type="gramEnd"/>
-      <w:r>
-        <w:rPr>
-          <w:u w:val="single"/>
-        </w:rPr>
-        <w:t>id_user</w:t>
-      </w:r>
-      <w:proofErr w:type="spellEnd"/>
       <w:r>
         <w:rPr>
           <w:u w:val="single"/>
@@ -147,23 +94,205 @@
         </w:rPr>
         <w:t xml:space="preserve"> </w:t>
       </w:r>
+      <w:r>
+        <w:t>count_of_tasks</w:t>
+      </w:r>
+      <w:r>
+        <w:t xml:space="preserve">, </w:t>
+      </w:r>
+      <w:r>
+        <w:rPr>
+          <w:b/>
+          <w:bCs/>
+        </w:rPr>
+        <w:t>id_subject</w:t>
+      </w:r>
+      <w:r>
+        <w:t>)</w:t>
+      </w:r>
+    </w:p>
+    <w:p>
+      <w:r>
+        <w:rPr>
+          <w:b/>
+          <w:bCs/>
+        </w:rPr>
+        <w:t>Certification</w:t>
+      </w:r>
+      <w:r>
+        <w:t>(</w:t>
+      </w:r>
+      <w:r>
+        <w:rPr>
+          <w:u w:val="single"/>
+        </w:rPr>
+        <w:t>id_certif</w:t>
+      </w:r>
+      <w:r>
+        <w:t>, n</w:t>
+      </w:r>
+      <w:r>
+        <w:t>ame_certif, point, flag_as_available, description, img_url)</w:t>
+      </w:r>
+    </w:p>
+    <w:p>
+      <w:r>
+        <w:rPr>
+          <w:b/>
+          <w:bCs/>
+        </w:rPr>
+        <w:t>Subject</w:t>
+      </w:r>
+      <w:r>
+        <w:t>(</w:t>
+      </w:r>
+      <w:r>
+        <w:rPr>
+          <w:u w:val="single"/>
+        </w:rPr>
+        <w:t>id_subject</w:t>
+      </w:r>
+      <w:r>
+        <w:t>, subject_name)</w:t>
+      </w:r>
+    </w:p>
+    <w:p>
+      <w:r>
+        <w:rPr>
+          <w:b/>
+          <w:bCs/>
+        </w:rPr>
+        <w:t>Class folder</w:t>
+      </w:r>
+      <w:r>
+        <w:t>(</w:t>
+      </w:r>
+      <w:r>
+        <w:rPr>
+          <w:u w:val="single"/>
+        </w:rPr>
+        <w:t>id_classFolder</w:t>
+      </w:r>
+      <w:r>
+        <w:t>, classFolder_name)</w:t>
+      </w:r>
+    </w:p>
+    <w:p>
+      <w:proofErr w:type="gramStart"/>
+      <w:r>
+        <w:rPr>
+          <w:b/>
+          <w:bCs/>
+        </w:rPr>
+        <w:t>Task(</w:t>
+      </w:r>
+      <w:proofErr w:type="gramEnd"/>
+      <w:r>
+        <w:rPr>
+          <w:u w:val="single"/>
+        </w:rPr>
+        <w:t>id_task</w:t>
+      </w:r>
+      <w:r>
+        <w:t xml:space="preserve"> , task_name</w:t>
+      </w:r>
+      <w:r>
+        <w:t>,</w:t>
+      </w:r>
+      <w:r>
+        <w:t xml:space="preserve"> </w:t>
+      </w:r>
       <w:proofErr w:type="spellStart"/>
       <w:r>
-        <w:t>count_of_tasks</w:t>
+        <w:t>create_date</w:t>
       </w:r>
       <w:proofErr w:type="spellEnd"/>
       <w:r>
+        <w:t xml:space="preserve">, </w:t>
+      </w:r>
+      <w:proofErr w:type="spellStart"/>
+      <w:r>
+        <w:t>task_inner</w:t>
+      </w:r>
+      <w:proofErr w:type="spellEnd"/>
+      <w:r>
+        <w:t xml:space="preserve">, </w:t>
+      </w:r>
+      <w:proofErr w:type="spellStart"/>
+      <w:r>
+        <w:t>flag_is_done</w:t>
+      </w:r>
+      <w:proofErr w:type="spellEnd"/>
+      <w:r>
+        <w:t xml:space="preserve">, </w:t>
+      </w:r>
+      <w:proofErr w:type="spellStart"/>
+      <w:r>
+        <w:t>count_points</w:t>
+      </w:r>
+      <w:proofErr w:type="spellEnd"/>
+      <w:r>
+        <w:t xml:space="preserve">, </w:t>
+      </w:r>
+      <w:r>
+        <w:rPr>
+          <w:b/>
+          <w:bCs/>
+        </w:rPr>
+        <w:t>id_teacher</w:t>
+      </w:r>
+      <w:r>
+        <w:t>,</w:t>
+      </w:r>
+      <w:r>
+        <w:rPr>
+          <w:b/>
+          <w:bCs/>
+        </w:rPr>
+        <w:t xml:space="preserve"> id_class</w:t>
+      </w:r>
+      <w:r>
+        <w:rPr>
+          <w:b/>
+          <w:bCs/>
+        </w:rPr>
+        <w:t xml:space="preserve">, </w:t>
+      </w:r>
+      <w:proofErr w:type="spellStart"/>
+      <w:r>
+        <w:rPr>
+          <w:b/>
+          <w:bCs/>
+        </w:rPr>
+        <w:t>id_taskTemplate</w:t>
+      </w:r>
+      <w:proofErr w:type="spellEnd"/>
+      <w:r>
+        <w:rPr>
+          <w:b/>
+          <w:bCs/>
+        </w:rPr>
+        <w:t>, id_category</w:t>
+      </w:r>
+      <w:r>
         <w:t>)</w:t>
       </w:r>
     </w:p>
     <w:p>
+      <w:r>
+        <w:rPr>
+          <w:b/>
+          <w:bCs/>
+        </w:rPr>
+        <w:t xml:space="preserve">Task’s </w:t>
+      </w:r>
       <w:proofErr w:type="gramStart"/>
       <w:r>
         <w:rPr>
           <w:b/>
           <w:bCs/>
         </w:rPr>
-        <w:t>Certification</w:t>
+        <w:t>Folder</w:t>
       </w:r>
       <w:r>
         <w:t>(</w:t>
@@ -174,7 +303,7 @@
         <w:rPr>
           <w:u w:val="single"/>
         </w:rPr>
-        <w:t>id_certif</w:t>
+        <w:t>id_tskFolder</w:t>
       </w:r>
       <w:proofErr w:type="spellEnd"/>
       <w:r>
@@ -182,28 +311,19 @@
       </w:r>
       <w:proofErr w:type="spellStart"/>
       <w:r>
-        <w:t>n</w:t>
-      </w:r>
-      <w:r>
-        <w:t>ame_certif</w:t>
+        <w:t>tskFolder_name</w:t>
       </w:r>
       <w:proofErr w:type="spellEnd"/>
       <w:r>
-        <w:t xml:space="preserve">, point, </w:t>
-      </w:r>
-      <w:proofErr w:type="spellStart"/>
-      <w:r>
-        <w:t>flag_as_available</w:t>
-      </w:r>
-      <w:proofErr w:type="spellEnd"/>
-      <w:r>
-        <w:t xml:space="preserve">, description, </w:t>
-      </w:r>
-      <w:proofErr w:type="spellStart"/>
-      <w:r>
-        <w:t>img_url</w:t>
-      </w:r>
-      <w:proofErr w:type="spellEnd"/>
+        <w:t xml:space="preserve">, </w:t>
+      </w:r>
+      <w:r>
+        <w:rPr>
+          <w:b/>
+          <w:bCs/>
+        </w:rPr>
+        <w:t>id_classFolder</w:t>
+      </w:r>
       <w:r>
         <w:t>)</w:t>
       </w:r>
@@ -215,226 +335,67 @@
           <w:b/>
           <w:bCs/>
         </w:rPr>
-        <w:t>Subject</w:t>
-      </w:r>
-      <w:r>
-        <w:t>(</w:t>
-      </w:r>
-      <w:proofErr w:type="spellStart"/>
+        <w:t>Class</w:t>
+      </w:r>
+      <w:r>
+        <w:t>(</w:t>
+      </w:r>
       <w:proofErr w:type="gramEnd"/>
       <w:r>
+        <w:rPr>
+          <w:u w:val="single"/>
+        </w:rPr>
+        <w:t>id_class</w:t>
+      </w:r>
+      <w:r>
+        <w:t>,  class_name, class_level</w:t>
+      </w:r>
+      <w:r>
+        <w:t xml:space="preserve">, </w:t>
+      </w:r>
+      <w:r>
+        <w:rPr>
+          <w:b/>
+          <w:bCs/>
+        </w:rPr>
+        <w:t>id_teacher</w:t>
+      </w:r>
+      <w:r>
+        <w:t>)</w:t>
+      </w:r>
+    </w:p>
+    <w:p>
+      <w:proofErr w:type="gramStart"/>
+      <w:r>
+        <w:rPr>
+          <w:b/>
+          <w:bCs/>
+        </w:rPr>
+        <w:t>Category</w:t>
+      </w:r>
+      <w:r>
+        <w:t>(</w:t>
+      </w:r>
+      <w:proofErr w:type="gramEnd"/>
+      <w:r>
+        <w:rPr>
+          <w:u w:val="single"/>
+        </w:rPr>
+        <w:t>id_category</w:t>
+      </w:r>
+      <w:r>
+        <w:t>, category_name, date_create</w:t>
+      </w:r>
+      <w:r>
+        <w:t xml:space="preserve">, </w:t>
+      </w:r>
+      <w:r>
+        <w:rPr>
+          <w:b/>
+          <w:bCs/>
+        </w:rPr>
         <w:t>id_subject</w:t>
       </w:r>
-      <w:proofErr w:type="spellEnd"/>
-      <w:r>
-        <w:t xml:space="preserve">, </w:t>
-      </w:r>
-      <w:proofErr w:type="spellStart"/>
-      <w:r>
-        <w:t>subject_name</w:t>
-      </w:r>
-      <w:proofErr w:type="spellEnd"/>
-      <w:r>
-        <w:t>)</w:t>
-      </w:r>
-    </w:p>
-    <w:p>
-      <w:r>
-        <w:rPr>
-          <w:b/>
-          <w:bCs/>
-        </w:rPr>
-        <w:t xml:space="preserve">Class </w:t>
-      </w:r>
-      <w:proofErr w:type="gramStart"/>
-      <w:r>
-        <w:rPr>
-          <w:b/>
-          <w:bCs/>
-        </w:rPr>
-        <w:t>folder</w:t>
-      </w:r>
-      <w:r>
-        <w:t>(</w:t>
-      </w:r>
-      <w:proofErr w:type="gramEnd"/>
-      <w:r>
-        <w:rPr>
-          <w:u w:val="single"/>
-        </w:rPr>
-        <w:t>id_classFolder</w:t>
-      </w:r>
-      <w:r>
-        <w:t>, classFolder_name</w:t>
-      </w:r>
-      <w:r>
-        <w:t xml:space="preserve">, </w:t>
-      </w:r>
-      <w:r>
-        <w:rPr>
-          <w:color w:val="948A54" w:themeColor="background2" w:themeShade="80"/>
-        </w:rPr>
-        <w:t>id_tskFolder</w:t>
-      </w:r>
-      <w:r>
-        <w:t>)</w:t>
-      </w:r>
-    </w:p>
-    <w:p>
-      <w:proofErr w:type="gramStart"/>
-      <w:r>
-        <w:rPr>
-          <w:b/>
-          <w:bCs/>
-        </w:rPr>
-        <w:t>Task(</w:t>
-      </w:r>
-      <w:proofErr w:type="gramEnd"/>
-      <w:r>
-        <w:rPr>
-          <w:u w:val="single"/>
-        </w:rPr>
-        <w:t>id_task</w:t>
-      </w:r>
-      <w:r>
-        <w:t xml:space="preserve"> , task_name</w:t>
-      </w:r>
-      <w:r>
-        <w:t>,</w:t>
-      </w:r>
-      <w:r>
-        <w:t xml:space="preserve"> create_date</w:t>
-      </w:r>
-      <w:r>
-        <w:t xml:space="preserve">, </w:t>
-      </w:r>
-      <w:r>
-        <w:t>task_inner</w:t>
-      </w:r>
-      <w:r>
-        <w:t xml:space="preserve">, </w:t>
-      </w:r>
-      <w:r>
-        <w:t>flag_is_done</w:t>
-      </w:r>
-      <w:r>
-        <w:t xml:space="preserve">, </w:t>
-      </w:r>
-      <w:r>
-        <w:t>count_points</w:t>
-      </w:r>
-      <w:r>
-        <w:t>)</w:t>
-      </w:r>
-    </w:p>
-    <w:p>
-      <w:r>
-        <w:rPr>
-          <w:b/>
-          <w:bCs/>
-        </w:rPr>
-        <w:t xml:space="preserve">Task’s </w:t>
-      </w:r>
-      <w:proofErr w:type="gramStart"/>
-      <w:r>
-        <w:rPr>
-          <w:b/>
-          <w:bCs/>
-        </w:rPr>
-        <w:t>Folder</w:t>
-      </w:r>
-      <w:r>
-        <w:t>(</w:t>
-      </w:r>
-      <w:proofErr w:type="gramEnd"/>
-      <w:r>
-        <w:rPr>
-          <w:u w:val="single"/>
-        </w:rPr>
-        <w:t>id_tskFolder</w:t>
-      </w:r>
-      <w:r>
-        <w:t>, tskFolder_name)</w:t>
-      </w:r>
-    </w:p>
-    <w:p>
-      <w:proofErr w:type="gramStart"/>
-      <w:r>
-        <w:rPr>
-          <w:b/>
-          <w:bCs/>
-        </w:rPr>
-        <w:t>Class</w:t>
-      </w:r>
-      <w:r>
-        <w:t>(</w:t>
-      </w:r>
-      <w:proofErr w:type="spellStart"/>
-      <w:proofErr w:type="gramEnd"/>
-      <w:r>
-        <w:rPr>
-          <w:u w:val="single"/>
-        </w:rPr>
-        <w:t>id_class</w:t>
-      </w:r>
-      <w:proofErr w:type="spellEnd"/>
-      <w:r>
-        <w:t xml:space="preserve">,  </w:t>
-      </w:r>
-      <w:proofErr w:type="spellStart"/>
-      <w:r>
-        <w:t>class_name</w:t>
-      </w:r>
-      <w:proofErr w:type="spellEnd"/>
-      <w:r>
-        <w:t xml:space="preserve">, </w:t>
-      </w:r>
-      <w:proofErr w:type="spellStart"/>
-      <w:r>
-        <w:t>class_level</w:t>
-      </w:r>
-      <w:proofErr w:type="spellEnd"/>
-      <w:r>
-        <w:t>)</w:t>
-      </w:r>
-    </w:p>
-    <w:p>
-      <w:proofErr w:type="gramStart"/>
-      <w:r>
-        <w:rPr>
-          <w:b/>
-          <w:bCs/>
-        </w:rPr>
-        <w:t>Category</w:t>
-      </w:r>
-      <w:r>
-        <w:t>(</w:t>
-      </w:r>
-      <w:proofErr w:type="spellStart"/>
-      <w:proofErr w:type="gramEnd"/>
-      <w:r>
-        <w:rPr>
-          <w:u w:val="single"/>
-        </w:rPr>
-        <w:t>id_category</w:t>
-      </w:r>
-      <w:proofErr w:type="spellEnd"/>
-      <w:r>
-        <w:t xml:space="preserve">, </w:t>
-      </w:r>
-      <w:proofErr w:type="spellStart"/>
-      <w:r>
-        <w:t>category_name</w:t>
-      </w:r>
-      <w:proofErr w:type="spellEnd"/>
-      <w:r>
-        <w:t xml:space="preserve">, </w:t>
-      </w:r>
-      <w:proofErr w:type="spellStart"/>
-      <w:r>
-        <w:t>date_create</w:t>
-      </w:r>
-      <w:proofErr w:type="spellEnd"/>
       <w:r>
         <w:t>)</w:t>
       </w:r>
@@ -447,7 +408,7 @@
           <w:b/>
           <w:bCs/>
         </w:rPr>
-        <w:t>Tasks</w:t>
+        <w:t>Task</w:t>
       </w:r>
       <w:r>
         <w:rPr>
@@ -460,7 +421,6 @@
       <w:r>
         <w:t>(</w:t>
       </w:r>
-      <w:proofErr w:type="spellStart"/>
       <w:proofErr w:type="gramEnd"/>
       <w:r>
         <w:rPr>
@@ -468,25 +428,8 @@
         </w:rPr>
         <w:t>id_template</w:t>
       </w:r>
-      <w:proofErr w:type="spellEnd"/>
-      <w:r>
-        <w:t xml:space="preserve">, </w:t>
-      </w:r>
-      <w:proofErr w:type="spellStart"/>
-      <w:r>
-        <w:t>template_name</w:t>
-      </w:r>
-      <w:proofErr w:type="spellEnd"/>
-      <w:r>
-        <w:t xml:space="preserve">, </w:t>
-      </w:r>
-      <w:proofErr w:type="spellStart"/>
-      <w:r>
-        <w:t>template_inner</w:t>
-      </w:r>
-      <w:proofErr w:type="spellEnd"/>
-      <w:r>
-        <w:t>)</w:t>
+      <w:r>
+        <w:t>, template_name, template_inner)</w:t>
       </w:r>
     </w:p>
     <w:p/>
@@ -517,24 +460,131 @@
           <w:b/>
           <w:bCs/>
         </w:rPr>
+        <w:t xml:space="preserve"> Certification</w:t>
+      </w:r>
+      <w:r>
+        <w:rPr>
+          <w:b/>
+          <w:bCs/>
+        </w:rPr>
+        <w:t>(</w:t>
+      </w:r>
+      <w:r>
+        <w:rPr>
+          <w:u w:val="single"/>
+        </w:rPr>
+        <w:t>id_user, id_certif</w:t>
+      </w:r>
+      <w:r>
+        <w:t>, data_get</w:t>
+      </w:r>
+      <w:r>
+        <w:rPr>
+          <w:b/>
+          <w:bCs/>
+        </w:rPr>
+        <w:t>)</w:t>
+      </w:r>
+    </w:p>
+    <w:p>
+      <w:pPr>
+        <w:rPr>
+          <w:b/>
+          <w:bCs/>
+        </w:rPr>
+      </w:pPr>
+      <w:r>
+        <w:rPr>
+          <w:b/>
+          <w:bCs/>
+        </w:rPr>
+        <w:t>Student</w:t>
+      </w:r>
+      <w:r>
+        <w:rPr>
+          <w:b/>
+          <w:bCs/>
+        </w:rPr>
+        <w:t>_</w:t>
+      </w:r>
+      <w:r>
+        <w:rPr>
+          <w:b/>
+          <w:bCs/>
+        </w:rPr>
         <w:t xml:space="preserve"> </w:t>
       </w:r>
+      <w:r>
+        <w:rPr>
+          <w:b/>
+          <w:bCs/>
+        </w:rPr>
+        <w:t>Task(</w:t>
+      </w:r>
+      <w:r>
+        <w:rPr>
+          <w:u w:val="single"/>
+        </w:rPr>
+        <w:t>id_user</w:t>
+      </w:r>
+      <w:r>
+        <w:rPr>
+          <w:u w:val="single"/>
+        </w:rPr>
+        <w:t xml:space="preserve">, </w:t>
+      </w:r>
+      <w:r>
+        <w:rPr>
+          <w:u w:val="single"/>
+        </w:rPr>
+        <w:t>id_task</w:t>
+      </w:r>
+      <w:r>
+        <w:t>, is_task_done, date)</w:t>
+      </w:r>
+    </w:p>
+    <w:p>
+      <w:pPr>
+        <w:rPr>
+          <w:u w:val="single"/>
+        </w:rPr>
+      </w:pPr>
+      <w:r>
+        <w:rPr>
+          <w:b/>
+          <w:bCs/>
+        </w:rPr>
+        <w:t>Student</w:t>
+      </w:r>
+      <w:r>
+        <w:rPr>
+          <w:b/>
+          <w:bCs/>
+        </w:rPr>
+        <w:t>_</w:t>
+      </w:r>
+      <w:r>
+        <w:rPr>
+          <w:b/>
+          <w:bCs/>
+        </w:rPr>
+        <w:t xml:space="preserve"> </w:t>
+      </w:r>
       <w:proofErr w:type="gramStart"/>
       <w:r>
         <w:rPr>
           <w:b/>
           <w:bCs/>
         </w:rPr>
-        <w:t>Certification</w:t>
-      </w:r>
-      <w:r>
-        <w:rPr>
-          <w:b/>
-          <w:bCs/>
-        </w:rPr>
-        <w:t>(</w:t>
-      </w:r>
-      <w:proofErr w:type="spellStart"/>
+        <w:t>Class</w:t>
+      </w:r>
+      <w:r>
+        <w:rPr>
+          <w:b/>
+          <w:bCs/>
+        </w:rPr>
+        <w:t>(</w:t>
+      </w:r>
       <w:proofErr w:type="gramEnd"/>
       <w:r>
         <w:rPr>
@@ -542,235 +592,24 @@
         </w:rPr>
         <w:t>id_user</w:t>
       </w:r>
-      <w:proofErr w:type="spellEnd"/>
-      <w:r>
-        <w:rPr>
-          <w:u w:val="single"/>
-        </w:rPr>
-        <w:t xml:space="preserve">, </w:t>
-      </w:r>
-      <w:proofErr w:type="spellStart"/>
-      <w:r>
-        <w:rPr>
-          <w:u w:val="single"/>
-        </w:rPr>
-        <w:t>id_certif</w:t>
-      </w:r>
-      <w:proofErr w:type="spellEnd"/>
-      <w:r>
-        <w:t xml:space="preserve">, </w:t>
-      </w:r>
-      <w:proofErr w:type="spellStart"/>
-      <w:r>
-        <w:t>data_get</w:t>
-      </w:r>
-      <w:proofErr w:type="spellEnd"/>
-      <w:r>
-        <w:rPr>
-          <w:b/>
-          <w:bCs/>
+      <w:r>
+        <w:rPr>
+          <w:u w:val="single"/>
+        </w:rPr>
+        <w:t xml:space="preserve">, </w:t>
+      </w:r>
+      <w:r>
+        <w:rPr>
+          <w:u w:val="single"/>
+        </w:rPr>
+        <w:t>id_class</w:t>
+      </w:r>
+      <w:r>
+        <w:rPr>
+          <w:u w:val="single"/>
         </w:rPr>
         <w:t>)</w:t>
       </w:r>
-    </w:p>
-    <w:p>
-      <w:pPr>
-        <w:rPr>
-          <w:b/>
-          <w:bCs/>
-        </w:rPr>
-      </w:pPr>
-      <w:r>
-        <w:rPr>
-          <w:b/>
-          <w:bCs/>
-        </w:rPr>
-        <w:t>Student</w:t>
-      </w:r>
-      <w:r>
-        <w:rPr>
-          <w:b/>
-          <w:bCs/>
-        </w:rPr>
-        <w:t>_</w:t>
-      </w:r>
-      <w:r>
-        <w:rPr>
-          <w:b/>
-          <w:bCs/>
-        </w:rPr>
-        <w:t xml:space="preserve"> </w:t>
-      </w:r>
-      <w:proofErr w:type="gramStart"/>
-      <w:r>
-        <w:rPr>
-          <w:b/>
-          <w:bCs/>
-        </w:rPr>
-        <w:t>Task(</w:t>
-      </w:r>
-      <w:proofErr w:type="spellStart"/>
-      <w:proofErr w:type="gramEnd"/>
-      <w:r>
-        <w:rPr>
-          <w:u w:val="single"/>
-        </w:rPr>
-        <w:t>id_user</w:t>
-      </w:r>
-      <w:proofErr w:type="spellEnd"/>
-      <w:r>
-        <w:rPr>
-          <w:u w:val="single"/>
-        </w:rPr>
-        <w:t xml:space="preserve">, </w:t>
-      </w:r>
-      <w:r>
-        <w:rPr>
-          <w:u w:val="single"/>
-        </w:rPr>
-        <w:t>id_task</w:t>
-      </w:r>
-      <w:r>
-        <w:t xml:space="preserve">, </w:t>
-      </w:r>
-      <w:proofErr w:type="spellStart"/>
-      <w:r>
-        <w:t>is_task_done</w:t>
-      </w:r>
-      <w:proofErr w:type="spellEnd"/>
-      <w:r>
-        <w:t>, date)</w:t>
-      </w:r>
-    </w:p>
-    <w:p>
-      <w:pPr>
-        <w:rPr>
-          <w:u w:val="single"/>
-        </w:rPr>
-      </w:pPr>
-      <w:r>
-        <w:rPr>
-          <w:b/>
-          <w:bCs/>
-        </w:rPr>
-        <w:t>Student</w:t>
-      </w:r>
-      <w:r>
-        <w:rPr>
-          <w:b/>
-          <w:bCs/>
-        </w:rPr>
-        <w:t>_</w:t>
-      </w:r>
-      <w:r>
-        <w:rPr>
-          <w:b/>
-          <w:bCs/>
-        </w:rPr>
-        <w:t xml:space="preserve"> </w:t>
-      </w:r>
-      <w:proofErr w:type="gramStart"/>
-      <w:r>
-        <w:rPr>
-          <w:b/>
-          <w:bCs/>
-        </w:rPr>
-        <w:t>Class</w:t>
-      </w:r>
-      <w:r>
-        <w:rPr>
-          <w:b/>
-          <w:bCs/>
-        </w:rPr>
-        <w:t>(</w:t>
-      </w:r>
-      <w:proofErr w:type="spellStart"/>
-      <w:proofErr w:type="gramEnd"/>
-      <w:r>
-        <w:rPr>
-          <w:u w:val="single"/>
-        </w:rPr>
-        <w:t>id_user</w:t>
-      </w:r>
-      <w:proofErr w:type="spellEnd"/>
-      <w:r>
-        <w:rPr>
-          <w:u w:val="single"/>
-        </w:rPr>
-        <w:t xml:space="preserve">, </w:t>
-      </w:r>
-      <w:proofErr w:type="spellStart"/>
-      <w:r>
-        <w:rPr>
-          <w:u w:val="single"/>
-        </w:rPr>
-        <w:t>id_class</w:t>
-      </w:r>
-      <w:proofErr w:type="spellEnd"/>
-      <w:r>
-        <w:rPr>
-          <w:u w:val="single"/>
-        </w:rPr>
-        <w:t>)</w:t>
-      </w:r>
-    </w:p>
-    <w:p>
-      <w:pPr>
-        <w:rPr>
-          <w:u w:val="single"/>
-        </w:rPr>
-      </w:pPr>
-    </w:p>
-    <w:p>
-      <w:pPr>
-        <w:rPr>
-          <w:b/>
-          <w:bCs/>
-        </w:rPr>
-      </w:pPr>
-      <w:r>
-        <w:rPr>
-          <w:b/>
-          <w:bCs/>
-        </w:rPr>
-        <w:t>Teacher</w:t>
-      </w:r>
-      <w:r>
-        <w:rPr>
-          <w:b/>
-          <w:bCs/>
-        </w:rPr>
-        <w:t>_</w:t>
-      </w:r>
-      <w:r>
-        <w:rPr>
-          <w:b/>
-          <w:bCs/>
-        </w:rPr>
-        <w:t xml:space="preserve"> </w:t>
-      </w:r>
-      <w:r>
-        <w:rPr>
-          <w:b/>
-          <w:bCs/>
-        </w:rPr>
-        <w:t>Subject</w:t>
-      </w:r>
-      <w:r>
-        <w:rPr>
-          <w:b/>
-          <w:bCs/>
-        </w:rPr>
-        <w:t xml:space="preserve"> (</w:t>
-      </w:r>
-    </w:p>
-    <w:p>
-      <w:pPr>
-        <w:rPr>
-          <w:b/>
-          <w:bCs/>
-        </w:rPr>
-      </w:pPr>
     </w:p>
     <w:p>
       <w:pPr>

--- a/model_relashion.docx
+++ b/model_relashion.docx
@@ -186,123 +186,150 @@
         </w:rPr>
         <w:t>Task(</w:t>
       </w:r>
-      <w:proofErr w:type="gramEnd"/>
-      <w:r>
-        <w:rPr>
-          <w:u w:val="single"/>
-        </w:rPr>
-        <w:t>id_task</w:t>
-      </w:r>
-      <w:r>
-        <w:t xml:space="preserve"> , task_name</w:t>
-      </w:r>
-      <w:r>
-        <w:t>,</w:t>
-      </w:r>
-      <w:r>
-        <w:t xml:space="preserve"> </w:t>
-      </w:r>
-      <w:proofErr w:type="spellStart"/>
-      <w:r>
-        <w:t>create_date</w:t>
-      </w:r>
-      <w:proofErr w:type="spellEnd"/>
-      <w:r>
-        <w:t xml:space="preserve">, </w:t>
-      </w:r>
-      <w:proofErr w:type="spellStart"/>
-      <w:r>
-        <w:t>task_inner</w:t>
-      </w:r>
-      <w:proofErr w:type="spellEnd"/>
-      <w:r>
-        <w:t xml:space="preserve">, </w:t>
-      </w:r>
-      <w:proofErr w:type="spellStart"/>
-      <w:r>
-        <w:t>flag_is_done</w:t>
-      </w:r>
-      <w:proofErr w:type="spellEnd"/>
-      <w:r>
-        <w:t xml:space="preserve">, </w:t>
-      </w:r>
-      <w:proofErr w:type="spellStart"/>
-      <w:r>
-        <w:t>count_points</w:t>
-      </w:r>
-      <w:proofErr w:type="spellEnd"/>
-      <w:r>
-        <w:t xml:space="preserve">, </w:t>
-      </w:r>
-      <w:r>
-        <w:rPr>
-          <w:b/>
-          <w:bCs/>
-        </w:rPr>
-        <w:t>id_teacher</w:t>
-      </w:r>
-      <w:r>
-        <w:t>,</w:t>
-      </w:r>
-      <w:r>
-        <w:rPr>
-          <w:b/>
-          <w:bCs/>
-        </w:rPr>
-        <w:t xml:space="preserve"> id_class</w:t>
-      </w:r>
-      <w:r>
-        <w:rPr>
-          <w:b/>
-          <w:bCs/>
-        </w:rPr>
-        <w:t xml:space="preserve">, </w:t>
-      </w:r>
-      <w:proofErr w:type="spellStart"/>
-      <w:r>
-        <w:rPr>
-          <w:b/>
-          <w:bCs/>
-        </w:rPr>
-        <w:t>id_taskTemplate</w:t>
-      </w:r>
-      <w:proofErr w:type="spellEnd"/>
-      <w:r>
-        <w:rPr>
-          <w:b/>
-          <w:bCs/>
-        </w:rPr>
-        <w:t>, id_category</w:t>
-      </w:r>
-      <w:r>
-        <w:t>)</w:t>
-      </w:r>
-    </w:p>
-    <w:p>
-      <w:r>
-        <w:rPr>
-          <w:b/>
-          <w:bCs/>
-        </w:rPr>
-        <w:t xml:space="preserve">Task’s </w:t>
-      </w:r>
-      <w:proofErr w:type="gramStart"/>
-      <w:r>
-        <w:rPr>
-          <w:b/>
-          <w:bCs/>
-        </w:rPr>
-        <w:t>Folder</w:t>
-      </w:r>
-      <w:r>
-        <w:t>(</w:t>
-      </w:r>
       <w:proofErr w:type="spellStart"/>
       <w:proofErr w:type="gramEnd"/>
       <w:r>
         <w:rPr>
           <w:u w:val="single"/>
         </w:rPr>
+        <w:t>id_task</w:t>
+      </w:r>
+      <w:proofErr w:type="spellEnd"/>
+      <w:r>
+        <w:t xml:space="preserve"> , </w:t>
+      </w:r>
+      <w:proofErr w:type="spellStart"/>
+      <w:r>
+        <w:t>task_name</w:t>
+      </w:r>
+      <w:proofErr w:type="spellEnd"/>
+      <w:r>
+        <w:t>,</w:t>
+      </w:r>
+      <w:r>
+        <w:t xml:space="preserve"> </w:t>
+      </w:r>
+      <w:proofErr w:type="spellStart"/>
+      <w:r>
+        <w:t>create_date</w:t>
+      </w:r>
+      <w:proofErr w:type="spellEnd"/>
+      <w:r>
+        <w:t xml:space="preserve">, </w:t>
+      </w:r>
+      <w:proofErr w:type="spellStart"/>
+      <w:r>
+        <w:t>task_inner</w:t>
+      </w:r>
+      <w:proofErr w:type="spellEnd"/>
+      <w:r>
+        <w:t xml:space="preserve">, </w:t>
+      </w:r>
+      <w:proofErr w:type="spellStart"/>
+      <w:r>
+        <w:t>flag_is_done</w:t>
+      </w:r>
+      <w:proofErr w:type="spellEnd"/>
+      <w:r>
+        <w:t xml:space="preserve">, </w:t>
+      </w:r>
+      <w:proofErr w:type="spellStart"/>
+      <w:r>
+        <w:t>count_points</w:t>
+      </w:r>
+      <w:proofErr w:type="spellEnd"/>
+      <w:r>
+        <w:t xml:space="preserve">, </w:t>
+      </w:r>
+      <w:proofErr w:type="spellStart"/>
+      <w:r>
+        <w:rPr>
+          <w:b/>
+          <w:bCs/>
+        </w:rPr>
+        <w:t>id_teacher</w:t>
+      </w:r>
+      <w:proofErr w:type="spellEnd"/>
+      <w:r>
+        <w:t>,</w:t>
+      </w:r>
+      <w:r>
+        <w:rPr>
+          <w:b/>
+          <w:bCs/>
+        </w:rPr>
+        <w:t xml:space="preserve"> </w:t>
+      </w:r>
+      <w:proofErr w:type="spellStart"/>
+      <w:r>
+        <w:rPr>
+          <w:b/>
+          <w:bCs/>
+        </w:rPr>
+        <w:t>id_class</w:t>
+      </w:r>
+      <w:proofErr w:type="spellEnd"/>
+      <w:r>
+        <w:rPr>
+          <w:b/>
+          <w:bCs/>
+        </w:rPr>
+        <w:t xml:space="preserve">, </w:t>
+      </w:r>
+      <w:proofErr w:type="spellStart"/>
+      <w:r>
+        <w:rPr>
+          <w:b/>
+          <w:bCs/>
+        </w:rPr>
+        <w:t>id_taskTemplate</w:t>
+      </w:r>
+      <w:proofErr w:type="spellEnd"/>
+      <w:r>
+        <w:rPr>
+          <w:b/>
+          <w:bCs/>
+        </w:rPr>
+        <w:t xml:space="preserve">, </w:t>
+      </w:r>
+      <w:proofErr w:type="spellStart"/>
+      <w:r>
+        <w:rPr>
+          <w:b/>
+          <w:bCs/>
+        </w:rPr>
+        <w:t>id_category</w:t>
+      </w:r>
+      <w:proofErr w:type="spellEnd"/>
+      <w:r>
+        <w:t>)</w:t>
+      </w:r>
+    </w:p>
+    <w:p>
+      <w:r>
+        <w:rPr>
+          <w:b/>
+          <w:bCs/>
+        </w:rPr>
+        <w:t xml:space="preserve">Task’s </w:t>
+      </w:r>
+      <w:proofErr w:type="gramStart"/>
+      <w:r>
+        <w:rPr>
+          <w:b/>
+          <w:bCs/>
+        </w:rPr>
+        <w:t>Folder</w:t>
+      </w:r>
+      <w:r>
+        <w:t>(</w:t>
+      </w:r>
+      <w:proofErr w:type="spellStart"/>
+      <w:proofErr w:type="gramEnd"/>
+      <w:r>
+        <w:rPr>
+          <w:u w:val="single"/>
+        </w:rPr>
         <w:t>id_tskFolder</w:t>
       </w:r>
       <w:proofErr w:type="spellEnd"/>
@@ -317,6 +344,7 @@
       <w:r>
         <w:t xml:space="preserve">, </w:t>
       </w:r>
+      <w:proofErr w:type="spellStart"/>
       <w:r>
         <w:rPr>
           <w:b/>
@@ -324,6 +352,7 @@
         </w:rPr>
         <w:t>id_classFolder</w:t>
       </w:r>
+      <w:proofErr w:type="spellEnd"/>
       <w:r>
         <w:t>)</w:t>
       </w:r>
@@ -421,6 +450,7 @@
       <w:r>
         <w:t>(</w:t>
       </w:r>
+      <w:proofErr w:type="spellStart"/>
       <w:proofErr w:type="gramEnd"/>
       <w:r>
         <w:rPr>
@@ -428,8 +458,25 @@
         </w:rPr>
         <w:t>id_template</w:t>
       </w:r>
-      <w:r>
-        <w:t>, template_name, template_inner)</w:t>
+      <w:proofErr w:type="spellEnd"/>
+      <w:r>
+        <w:t xml:space="preserve">, </w:t>
+      </w:r>
+      <w:proofErr w:type="spellStart"/>
+      <w:r>
+        <w:t>template_name</w:t>
+      </w:r>
+      <w:proofErr w:type="spellEnd"/>
+      <w:r>
+        <w:t xml:space="preserve">, </w:t>
+      </w:r>
+      <w:proofErr w:type="spellStart"/>
+      <w:r>
+        <w:t>template_inner</w:t>
+      </w:r>
+      <w:proofErr w:type="spellEnd"/>
+      <w:r>
+        <w:t>)</w:t>
       </w:r>
     </w:p>
     <w:p/>
@@ -655,10 +702,565 @@
         <w:t>)</w:t>
       </w:r>
     </w:p>
+    <w:p>
+      <w:pPr>
+        <w:rPr>
+          <w:u w:val="single"/>
+        </w:rPr>
+      </w:pPr>
+      <w:r>
+        <w:rPr>
+          <w:u w:val="single"/>
+        </w:rPr>
+        <w:br w:type="page"/>
+      </w:r>
+    </w:p>
+    <w:p>
+      <w:r>
+        <w:lastRenderedPageBreak/>
+        <w:t>Activity</w:t>
+      </w:r>
+      <w:r>
+        <w:t xml:space="preserve"> diagram </w:t>
+      </w:r>
+    </w:p>
+    <w:p/>
+    <w:p>
+      <w:pPr>
+        <w:jc w:val="center"/>
+      </w:pPr>
+      <w:r>
+        <w:rPr>
+          <w:noProof/>
+        </w:rPr>
+        <w:drawing>
+          <wp:inline distT="0" distB="0" distL="0" distR="0">
+            <wp:extent cx="4295531" cy="6053138"/>
+            <wp:effectExtent l="19050" t="0" r="0" b="0"/>
+            <wp:docPr id="7" name="Рисунок 7"/>
+            <wp:cNvGraphicFramePr>
+              <a:graphicFrameLocks xmlns:a="http://schemas.openxmlformats.org/drawingml/2006/main" noChangeAspect="1"/>
+            </wp:cNvGraphicFramePr>
+            <a:graphic xmlns:a="http://schemas.openxmlformats.org/drawingml/2006/main">
+              <a:graphicData uri="http://schemas.openxmlformats.org/drawingml/2006/picture">
+                <pic:pic xmlns:pic="http://schemas.openxmlformats.org/drawingml/2006/picture">
+                  <pic:nvPicPr>
+                    <pic:cNvPr id="0" name="Picture 7"/>
+                    <pic:cNvPicPr>
+                      <a:picLocks noChangeAspect="1" noChangeArrowheads="1"/>
+                    </pic:cNvPicPr>
+                  </pic:nvPicPr>
+                  <pic:blipFill>
+                    <a:blip r:embed="rId4"/>
+                    <a:srcRect/>
+                    <a:stretch>
+                      <a:fillRect/>
+                    </a:stretch>
+                  </pic:blipFill>
+                  <pic:spPr bwMode="auto">
+                    <a:xfrm>
+                      <a:off x="0" y="0"/>
+                      <a:ext cx="4295531" cy="6053138"/>
+                    </a:xfrm>
+                    <a:prstGeom prst="rect">
+                      <a:avLst/>
+                    </a:prstGeom>
+                    <a:noFill/>
+                    <a:ln w="9525">
+                      <a:noFill/>
+                      <a:miter lim="800000"/>
+                      <a:headEnd/>
+                      <a:tailEnd/>
+                    </a:ln>
+                  </pic:spPr>
+                </pic:pic>
+              </a:graphicData>
+            </a:graphic>
+          </wp:inline>
+        </w:drawing>
+      </w:r>
+    </w:p>
+    <w:p/>
+    <w:p>
+      <w:r>
+        <w:rPr>
+          <w:noProof/>
+        </w:rPr>
+        <w:lastRenderedPageBreak/>
+        <w:drawing>
+          <wp:inline distT="0" distB="0" distL="0" distR="0">
+            <wp:extent cx="4121478" cy="3357563"/>
+            <wp:effectExtent l="19050" t="0" r="0" b="0"/>
+            <wp:docPr id="10" name="Рисунок 10"/>
+            <wp:cNvGraphicFramePr>
+              <a:graphicFrameLocks xmlns:a="http://schemas.openxmlformats.org/drawingml/2006/main" noChangeAspect="1"/>
+            </wp:cNvGraphicFramePr>
+            <a:graphic xmlns:a="http://schemas.openxmlformats.org/drawingml/2006/main">
+              <a:graphicData uri="http://schemas.openxmlformats.org/drawingml/2006/picture">
+                <pic:pic xmlns:pic="http://schemas.openxmlformats.org/drawingml/2006/picture">
+                  <pic:nvPicPr>
+                    <pic:cNvPr id="0" name="Picture 10"/>
+                    <pic:cNvPicPr>
+                      <a:picLocks noChangeAspect="1" noChangeArrowheads="1"/>
+                    </pic:cNvPicPr>
+                  </pic:nvPicPr>
+                  <pic:blipFill>
+                    <a:blip r:embed="rId5"/>
+                    <a:srcRect/>
+                    <a:stretch>
+                      <a:fillRect/>
+                    </a:stretch>
+                  </pic:blipFill>
+                  <pic:spPr bwMode="auto">
+                    <a:xfrm>
+                      <a:off x="0" y="0"/>
+                      <a:ext cx="4121478" cy="3357563"/>
+                    </a:xfrm>
+                    <a:prstGeom prst="rect">
+                      <a:avLst/>
+                    </a:prstGeom>
+                    <a:noFill/>
+                    <a:ln w="9525">
+                      <a:noFill/>
+                      <a:miter lim="800000"/>
+                      <a:headEnd/>
+                      <a:tailEnd/>
+                    </a:ln>
+                  </pic:spPr>
+                </pic:pic>
+              </a:graphicData>
+            </a:graphic>
+          </wp:inline>
+        </w:drawing>
+      </w:r>
+    </w:p>
+    <w:p/>
+    <w:p>
+      <w:r>
+        <w:rPr>
+          <w:noProof/>
+        </w:rPr>
+        <w:drawing>
+          <wp:inline distT="0" distB="0" distL="0" distR="0">
+            <wp:extent cx="4839622" cy="4781031"/>
+            <wp:effectExtent l="19050" t="0" r="0" b="0"/>
+            <wp:docPr id="13" name="Рисунок 13"/>
+            <wp:cNvGraphicFramePr>
+              <a:graphicFrameLocks xmlns:a="http://schemas.openxmlformats.org/drawingml/2006/main" noChangeAspect="1"/>
+            </wp:cNvGraphicFramePr>
+            <a:graphic xmlns:a="http://schemas.openxmlformats.org/drawingml/2006/main">
+              <a:graphicData uri="http://schemas.openxmlformats.org/drawingml/2006/picture">
+                <pic:pic xmlns:pic="http://schemas.openxmlformats.org/drawingml/2006/picture">
+                  <pic:nvPicPr>
+                    <pic:cNvPr id="0" name="Picture 13"/>
+                    <pic:cNvPicPr>
+                      <a:picLocks noChangeAspect="1" noChangeArrowheads="1"/>
+                    </pic:cNvPicPr>
+                  </pic:nvPicPr>
+                  <pic:blipFill>
+                    <a:blip r:embed="rId6"/>
+                    <a:srcRect/>
+                    <a:stretch>
+                      <a:fillRect/>
+                    </a:stretch>
+                  </pic:blipFill>
+                  <pic:spPr bwMode="auto">
+                    <a:xfrm>
+                      <a:off x="0" y="0"/>
+                      <a:ext cx="4839622" cy="4781031"/>
+                    </a:xfrm>
+                    <a:prstGeom prst="rect">
+                      <a:avLst/>
+                    </a:prstGeom>
+                    <a:noFill/>
+                    <a:ln w="9525">
+                      <a:noFill/>
+                      <a:miter lim="800000"/>
+                      <a:headEnd/>
+                      <a:tailEnd/>
+                    </a:ln>
+                  </pic:spPr>
+                </pic:pic>
+              </a:graphicData>
+            </a:graphic>
+          </wp:inline>
+        </w:drawing>
+      </w:r>
+    </w:p>
+    <w:p/>
+    <w:p/>
+    <w:p/>
+    <w:p/>
+    <w:p/>
+    <w:p/>
+    <w:p/>
+    <w:p>
+      <w:r>
+        <w:rPr>
+          <w:noProof/>
+        </w:rPr>
+        <w:drawing>
+          <wp:inline distT="0" distB="0" distL="0" distR="0">
+            <wp:extent cx="4286250" cy="9086593"/>
+            <wp:effectExtent l="19050" t="0" r="0" b="0"/>
+            <wp:docPr id="2" name="Рисунок 22"/>
+            <wp:cNvGraphicFramePr>
+              <a:graphicFrameLocks xmlns:a="http://schemas.openxmlformats.org/drawingml/2006/main" noChangeAspect="1"/>
+            </wp:cNvGraphicFramePr>
+            <a:graphic xmlns:a="http://schemas.openxmlformats.org/drawingml/2006/main">
+              <a:graphicData uri="http://schemas.openxmlformats.org/drawingml/2006/picture">
+                <pic:pic xmlns:pic="http://schemas.openxmlformats.org/drawingml/2006/picture">
+                  <pic:nvPicPr>
+                    <pic:cNvPr id="0" name="Picture 22"/>
+                    <pic:cNvPicPr>
+                      <a:picLocks noChangeAspect="1" noChangeArrowheads="1"/>
+                    </pic:cNvPicPr>
+                  </pic:nvPicPr>
+                  <pic:blipFill>
+                    <a:blip r:embed="rId7"/>
+                    <a:srcRect/>
+                    <a:stretch>
+                      <a:fillRect/>
+                    </a:stretch>
+                  </pic:blipFill>
+                  <pic:spPr bwMode="auto">
+                    <a:xfrm>
+                      <a:off x="0" y="0"/>
+                      <a:ext cx="4285660" cy="9085343"/>
+                    </a:xfrm>
+                    <a:prstGeom prst="rect">
+                      <a:avLst/>
+                    </a:prstGeom>
+                    <a:noFill/>
+                    <a:ln w="9525">
+                      <a:noFill/>
+                      <a:miter lim="800000"/>
+                      <a:headEnd/>
+                      <a:tailEnd/>
+                    </a:ln>
+                  </pic:spPr>
+                </pic:pic>
+              </a:graphicData>
+            </a:graphic>
+          </wp:inline>
+        </w:drawing>
+      </w:r>
+    </w:p>
+    <w:p/>
+    <w:p>
+      <w:r>
+        <w:rPr>
+          <w:noProof/>
+        </w:rPr>
+        <w:drawing>
+          <wp:inline distT="0" distB="0" distL="0" distR="0">
+            <wp:extent cx="5277406" cy="6948488"/>
+            <wp:effectExtent l="19050" t="0" r="0" b="0"/>
+            <wp:docPr id="25" name="Рисунок 25"/>
+            <wp:cNvGraphicFramePr>
+              <a:graphicFrameLocks xmlns:a="http://schemas.openxmlformats.org/drawingml/2006/main" noChangeAspect="1"/>
+            </wp:cNvGraphicFramePr>
+            <a:graphic xmlns:a="http://schemas.openxmlformats.org/drawingml/2006/main">
+              <a:graphicData uri="http://schemas.openxmlformats.org/drawingml/2006/picture">
+                <pic:pic xmlns:pic="http://schemas.openxmlformats.org/drawingml/2006/picture">
+                  <pic:nvPicPr>
+                    <pic:cNvPr id="0" name="Picture 25"/>
+                    <pic:cNvPicPr>
+                      <a:picLocks noChangeAspect="1" noChangeArrowheads="1"/>
+                    </pic:cNvPicPr>
+                  </pic:nvPicPr>
+                  <pic:blipFill>
+                    <a:blip r:embed="rId8"/>
+                    <a:srcRect/>
+                    <a:stretch>
+                      <a:fillRect/>
+                    </a:stretch>
+                  </pic:blipFill>
+                  <pic:spPr bwMode="auto">
+                    <a:xfrm>
+                      <a:off x="0" y="0"/>
+                      <a:ext cx="5277975" cy="6949237"/>
+                    </a:xfrm>
+                    <a:prstGeom prst="rect">
+                      <a:avLst/>
+                    </a:prstGeom>
+                    <a:noFill/>
+                    <a:ln w="9525">
+                      <a:noFill/>
+                      <a:miter lim="800000"/>
+                      <a:headEnd/>
+                      <a:tailEnd/>
+                    </a:ln>
+                  </pic:spPr>
+                </pic:pic>
+              </a:graphicData>
+            </a:graphic>
+          </wp:inline>
+        </w:drawing>
+      </w:r>
+    </w:p>
+    <w:p/>
+    <w:p/>
+    <w:p/>
+    <w:p>
+      <w:r>
+        <w:rPr>
+          <w:noProof/>
+        </w:rPr>
+        <w:lastRenderedPageBreak/>
+        <w:drawing>
+          <wp:inline distT="0" distB="0" distL="0" distR="0">
+            <wp:extent cx="5943600" cy="2073256"/>
+            <wp:effectExtent l="19050" t="0" r="0" b="0"/>
+            <wp:docPr id="28" name="Рисунок 28"/>
+            <wp:cNvGraphicFramePr>
+              <a:graphicFrameLocks xmlns:a="http://schemas.openxmlformats.org/drawingml/2006/main" noChangeAspect="1"/>
+            </wp:cNvGraphicFramePr>
+            <a:graphic xmlns:a="http://schemas.openxmlformats.org/drawingml/2006/main">
+              <a:graphicData uri="http://schemas.openxmlformats.org/drawingml/2006/picture">
+                <pic:pic xmlns:pic="http://schemas.openxmlformats.org/drawingml/2006/picture">
+                  <pic:nvPicPr>
+                    <pic:cNvPr id="0" name="Picture 28"/>
+                    <pic:cNvPicPr>
+                      <a:picLocks noChangeAspect="1" noChangeArrowheads="1"/>
+                    </pic:cNvPicPr>
+                  </pic:nvPicPr>
+                  <pic:blipFill>
+                    <a:blip r:embed="rId9"/>
+                    <a:srcRect/>
+                    <a:stretch>
+                      <a:fillRect/>
+                    </a:stretch>
+                  </pic:blipFill>
+                  <pic:spPr bwMode="auto">
+                    <a:xfrm>
+                      <a:off x="0" y="0"/>
+                      <a:ext cx="5943600" cy="2073256"/>
+                    </a:xfrm>
+                    <a:prstGeom prst="rect">
+                      <a:avLst/>
+                    </a:prstGeom>
+                    <a:noFill/>
+                    <a:ln w="9525">
+                      <a:noFill/>
+                      <a:miter lim="800000"/>
+                      <a:headEnd/>
+                      <a:tailEnd/>
+                    </a:ln>
+                  </pic:spPr>
+                </pic:pic>
+              </a:graphicData>
+            </a:graphic>
+          </wp:inline>
+        </w:drawing>
+      </w:r>
+    </w:p>
+    <w:p/>
+    <w:p>
+      <w:r>
+        <w:t xml:space="preserve"> </w:t>
+      </w:r>
+      <w:r>
+        <w:rPr>
+          <w:noProof/>
+        </w:rPr>
+        <w:drawing>
+          <wp:inline distT="0" distB="0" distL="0" distR="0">
+            <wp:extent cx="3369309" cy="1964438"/>
+            <wp:effectExtent l="19050" t="0" r="2541" b="0"/>
+            <wp:docPr id="37" name="Рисунок 37"/>
+            <wp:cNvGraphicFramePr>
+              <a:graphicFrameLocks xmlns:a="http://schemas.openxmlformats.org/drawingml/2006/main" noChangeAspect="1"/>
+            </wp:cNvGraphicFramePr>
+            <a:graphic xmlns:a="http://schemas.openxmlformats.org/drawingml/2006/main">
+              <a:graphicData uri="http://schemas.openxmlformats.org/drawingml/2006/picture">
+                <pic:pic xmlns:pic="http://schemas.openxmlformats.org/drawingml/2006/picture">
+                  <pic:nvPicPr>
+                    <pic:cNvPr id="0" name="Picture 37"/>
+                    <pic:cNvPicPr>
+                      <a:picLocks noChangeAspect="1" noChangeArrowheads="1"/>
+                    </pic:cNvPicPr>
+                  </pic:nvPicPr>
+                  <pic:blipFill>
+                    <a:blip r:embed="rId10"/>
+                    <a:srcRect/>
+                    <a:stretch>
+                      <a:fillRect/>
+                    </a:stretch>
+                  </pic:blipFill>
+                  <pic:spPr bwMode="auto">
+                    <a:xfrm>
+                      <a:off x="0" y="0"/>
+                      <a:ext cx="3371254" cy="1965572"/>
+                    </a:xfrm>
+                    <a:prstGeom prst="rect">
+                      <a:avLst/>
+                    </a:prstGeom>
+                    <a:noFill/>
+                    <a:ln w="9525">
+                      <a:noFill/>
+                      <a:miter lim="800000"/>
+                      <a:headEnd/>
+                      <a:tailEnd/>
+                    </a:ln>
+                  </pic:spPr>
+                </pic:pic>
+              </a:graphicData>
+            </a:graphic>
+          </wp:inline>
+        </w:drawing>
+      </w:r>
+    </w:p>
+    <w:p>
+      <w:r>
+        <w:br w:type="page"/>
+      </w:r>
+    </w:p>
+    <w:p>
+      <w:r>
+        <w:lastRenderedPageBreak/>
+        <w:t xml:space="preserve">Sequence diagram </w:t>
+      </w:r>
+    </w:p>
+    <w:p>
+      <w:pPr>
+        <w:rPr>
+          <w:noProof/>
+        </w:rPr>
+      </w:pPr>
+    </w:p>
+    <w:p>
+      <w:r>
+        <w:rPr>
+          <w:noProof/>
+        </w:rPr>
+        <w:drawing>
+          <wp:inline distT="0" distB="0" distL="0" distR="0">
+            <wp:extent cx="5943600" cy="6767639"/>
+            <wp:effectExtent l="19050" t="0" r="0" b="0"/>
+            <wp:docPr id="40" name="Рисунок 40"/>
+            <wp:cNvGraphicFramePr>
+              <a:graphicFrameLocks xmlns:a="http://schemas.openxmlformats.org/drawingml/2006/main" noChangeAspect="1"/>
+            </wp:cNvGraphicFramePr>
+            <a:graphic xmlns:a="http://schemas.openxmlformats.org/drawingml/2006/main">
+              <a:graphicData uri="http://schemas.openxmlformats.org/drawingml/2006/picture">
+                <pic:pic xmlns:pic="http://schemas.openxmlformats.org/drawingml/2006/picture">
+                  <pic:nvPicPr>
+                    <pic:cNvPr id="0" name="Picture 40"/>
+                    <pic:cNvPicPr>
+                      <a:picLocks noChangeAspect="1" noChangeArrowheads="1"/>
+                    </pic:cNvPicPr>
+                  </pic:nvPicPr>
+                  <pic:blipFill>
+                    <a:blip r:embed="rId11"/>
+                    <a:srcRect/>
+                    <a:stretch>
+                      <a:fillRect/>
+                    </a:stretch>
+                  </pic:blipFill>
+                  <pic:spPr bwMode="auto">
+                    <a:xfrm>
+                      <a:off x="0" y="0"/>
+                      <a:ext cx="5943600" cy="6767639"/>
+                    </a:xfrm>
+                    <a:prstGeom prst="rect">
+                      <a:avLst/>
+                    </a:prstGeom>
+                    <a:noFill/>
+                    <a:ln w="9525">
+                      <a:noFill/>
+                      <a:miter lim="800000"/>
+                      <a:headEnd/>
+                      <a:tailEnd/>
+                    </a:ln>
+                  </pic:spPr>
+                </pic:pic>
+              </a:graphicData>
+            </a:graphic>
+          </wp:inline>
+        </w:drawing>
+      </w:r>
+    </w:p>
+    <w:p/>
+    <w:p/>
+    <w:p/>
+    <w:p/>
+    <w:p>
+      <w:r>
+        <w:rPr>
+          <w:noProof/>
+        </w:rPr>
+        <w:lastRenderedPageBreak/>
+        <w:drawing>
+          <wp:inline distT="0" distB="0" distL="0" distR="0">
+            <wp:extent cx="5400675" cy="2762250"/>
+            <wp:effectExtent l="19050" t="0" r="9525" b="0"/>
+            <wp:docPr id="43" name="Рисунок 43"/>
+            <wp:cNvGraphicFramePr>
+              <a:graphicFrameLocks xmlns:a="http://schemas.openxmlformats.org/drawingml/2006/main" noChangeAspect="1"/>
+            </wp:cNvGraphicFramePr>
+            <a:graphic xmlns:a="http://schemas.openxmlformats.org/drawingml/2006/main">
+              <a:graphicData uri="http://schemas.openxmlformats.org/drawingml/2006/picture">
+                <pic:pic xmlns:pic="http://schemas.openxmlformats.org/drawingml/2006/picture">
+                  <pic:nvPicPr>
+                    <pic:cNvPr id="0" name="Picture 43"/>
+                    <pic:cNvPicPr>
+                      <a:picLocks noChangeAspect="1" noChangeArrowheads="1"/>
+                    </pic:cNvPicPr>
+                  </pic:nvPicPr>
+                  <pic:blipFill>
+                    <a:blip r:embed="rId12"/>
+                    <a:srcRect/>
+                    <a:stretch>
+                      <a:fillRect/>
+                    </a:stretch>
+                  </pic:blipFill>
+                  <pic:spPr bwMode="auto">
+                    <a:xfrm>
+                      <a:off x="0" y="0"/>
+                      <a:ext cx="5400675" cy="2762250"/>
+                    </a:xfrm>
+                    <a:prstGeom prst="rect">
+                      <a:avLst/>
+                    </a:prstGeom>
+                    <a:noFill/>
+                    <a:ln w="9525">
+                      <a:noFill/>
+                      <a:miter lim="800000"/>
+                      <a:headEnd/>
+                      <a:tailEnd/>
+                    </a:ln>
+                  </pic:spPr>
+                </pic:pic>
+              </a:graphicData>
+            </a:graphic>
+          </wp:inline>
+        </w:drawing>
+      </w:r>
+    </w:p>
+    <w:p/>
+    <w:p/>
+    <w:p/>
+    <w:p/>
+    <w:p/>
+    <w:p/>
+    <w:p/>
+    <w:p/>
+    <w:p/>
+    <w:p/>
+    <w:p/>
+    <w:p/>
+    <w:p/>
+    <w:p/>
+    <w:p/>
+    <w:p/>
+    <w:p/>
+    <w:p/>
+    <w:p/>
     <w:p/>
     <w:sectPr>
       <w:pgSz w:w="12240" w:h="15840"/>
-      <w:pgMar w:top="540" w:right="1440" w:bottom="1440" w:left="1440" w:header="720" w:footer="720" w:gutter="0"/>
+      <w:pgMar w:top="540" w:right="1440" w:bottom="540" w:left="1440" w:header="720" w:footer="720" w:gutter="0"/>
       <w:cols w:space="720"/>
       <w:docGrid w:linePitch="360"/>
     </w:sectPr>
@@ -850,6 +1452,33 @@
     <w:uiPriority w:val="99"/>
     <w:semiHidden/>
     <w:unhideWhenUsed/>
+  </w:style>
+  <w:style w:type="paragraph" w:styleId="a3">
+    <w:name w:val="Balloon Text"/>
+    <w:basedOn w:val="a"/>
+    <w:link w:val="a4"/>
+    <w:uiPriority w:val="99"/>
+    <w:semiHidden/>
+    <w:unhideWhenUsed/>
+    <w:rsid w:val="00C91B97"/>
+    <w:rPr>
+      <w:rFonts w:ascii="Tahoma" w:hAnsi="Tahoma" w:cs="Tahoma"/>
+      <w:sz w:val="16"/>
+      <w:szCs w:val="16"/>
+    </w:rPr>
+  </w:style>
+  <w:style w:type="character" w:customStyle="1" w:styleId="a4">
+    <w:name w:val="Текст выноски Знак"/>
+    <w:basedOn w:val="a0"/>
+    <w:link w:val="a3"/>
+    <w:uiPriority w:val="99"/>
+    <w:semiHidden/>
+    <w:rsid w:val="00C91B97"/>
+    <w:rPr>
+      <w:rFonts w:ascii="Tahoma" w:hAnsi="Tahoma" w:cs="Tahoma"/>
+      <w:sz w:val="16"/>
+      <w:szCs w:val="16"/>
+    </w:rPr>
   </w:style>
 </w:styles>
 </file>

--- a/model_relashion.docx
+++ b/model_relashion.docx
@@ -35,6 +35,7 @@
       <w:r>
         <w:t>(</w:t>
       </w:r>
+      <w:proofErr w:type="spellStart"/>
       <w:proofErr w:type="gramEnd"/>
       <w:r>
         <w:rPr>
@@ -42,19 +43,15 @@
         </w:rPr>
         <w:t>id_user</w:t>
       </w:r>
-      <w:r>
-        <w:t xml:space="preserve"> ,total_points</w:t>
-      </w:r>
-      <w:r>
-        <w:t xml:space="preserve">, </w:t>
-      </w:r>
-      <w:r>
-        <w:rPr>
-          <w:b/>
-          <w:bCs/>
-        </w:rPr>
-        <w:t>id_class</w:t>
-      </w:r>
+      <w:proofErr w:type="spellEnd"/>
+      <w:r>
+        <w:t xml:space="preserve"> ,</w:t>
+      </w:r>
+      <w:proofErr w:type="spellStart"/>
+      <w:r>
+        <w:t>total_points</w:t>
+      </w:r>
+      <w:proofErr w:type="spellEnd"/>
       <w:r>
         <w:t>)</w:t>
       </w:r>
@@ -561,6 +558,7 @@
         </w:rPr>
         <w:t xml:space="preserve"> </w:t>
       </w:r>
+      <w:proofErr w:type="gramStart"/>
       <w:r>
         <w:rPr>
           <w:b/>
@@ -568,6 +566,7 @@
         </w:rPr>
         <w:t>Task(</w:t>
       </w:r>
+      <w:proofErr w:type="gramEnd"/>
       <w:r>
         <w:rPr>
           <w:u w:val="single"/>
